--- a/Test1/New Paper/1155174951 Test 1_new_report.docx
+++ b/Test1/New Paper/1155174951 Test 1_new_report.docx
@@ -4,531 +4,593 @@
   <w:body>
     <w:p>
       <w:r>
-        <w:t>1. （  　　　　　 ）に何を入れますか。</w:t>
+        <w:t>Here are 20 new multiple-choice practice questions designed to help students strengthen their understanding of grammar and vocabulary at the Japanese Language Proficiency Test N4 level.</w:t>
+        <w:br/>
+        <w:br/>
+        <w:t>### Questions:</w:t>
+        <w:br/>
+        <w:br/>
+        <w:t>1. つぎの ことばの つかいかたで いちばん いい ものを 1・2・3・4から ひとつ えらんで ください。</w:t>
       </w:r>
     </w:p>
     <w:p>
       <w:r>
-        <w:t>1・2・3・4からいちばんいいものを一つえらんでください。</w:t>
+        <w:t>おかしい</w:t>
+        <w:br/>
+        <w:t xml:space="preserve">   1. この けーきは おかしいです。</w:t>
       </w:r>
     </w:p>
     <w:p>
       <w:r>
-        <w:t>家に帰ると、子どもが（  　　　　　 ）いました。</w:t>
+        <w:t>2. その ひとは おかしいですよ。</w:t>
       </w:r>
     </w:p>
     <w:p>
       <w:r>
-        <w:t>1. ねて</w:t>
-        <w:br/>
-        <w:t>2. ねている</w:t>
-        <w:br/>
-        <w:t>3. ねていた</w:t>
-        <w:br/>
-        <w:t>4. ねてみた</w:t>
-        <w:br/>
-        <w:br/>
-        <w:t>2. （  　　　　　 ）に何を入れますか。</w:t>
+        <w:t>3. おかしい ほんを よみました。</w:t>
       </w:r>
     </w:p>
     <w:p>
       <w:r>
-        <w:t>1・2・3・4からいちばんいいものを一つえらんでください。</w:t>
+        <w:t>4. おかしい みせが あります。</w:t>
       </w:r>
     </w:p>
     <w:p>
       <w:r>
-        <w:t>田中さんは（  　　　　　 ）が好きです。</w:t>
+        <w:t>2. つぎの ことばの つかいかたで いちばん いい ものを 1・2・3・4から ひとつ えらんで ください。</w:t>
       </w:r>
     </w:p>
     <w:p>
       <w:r>
-        <w:t>1. りんご</w:t>
+        <w:t>つかれる</w:t>
         <w:br/>
-        <w:t>2. りんごを</w:t>
-        <w:br/>
-        <w:t>3. りんごで</w:t>
-        <w:br/>
-        <w:t>4. りんごの</w:t>
-        <w:br/>
-        <w:br/>
-        <w:t>3. （  　　　　　 ）に何を入れますか。</w:t>
+        <w:t xml:space="preserve">   1. つかれたので、 ねます。</w:t>
       </w:r>
     </w:p>
     <w:p>
       <w:r>
-        <w:t>1・2・3・4からいちばんいいものを一つえらんでください。</w:t>
+        <w:t>2. きょうは つかれた ひですね。</w:t>
       </w:r>
     </w:p>
     <w:p>
       <w:r>
-        <w:t>彼女は毎日（  　　　　　 ）テレビを見ます。</w:t>
+        <w:t>3. つかれる じかんは ありません。</w:t>
       </w:r>
     </w:p>
     <w:p>
       <w:r>
-        <w:t>1. から</w:t>
-        <w:br/>
-        <w:t>2. だけ</w:t>
-        <w:br/>
-        <w:t>3. も</w:t>
-        <w:br/>
-        <w:t>4. で</w:t>
-        <w:br/>
-        <w:br/>
-        <w:t>4. （  　　　　　 ）に何を入れますか。</w:t>
+        <w:t>4. つかれた たべものを たべました。</w:t>
       </w:r>
     </w:p>
     <w:p>
       <w:r>
-        <w:t>1・2・3・4からいちばんいいものを一つえらんでください。</w:t>
+        <w:t>3. つぎの ことばの つかいかたで いちばん いい ものを 1・2・3・4から ひとつ えらんで ください。</w:t>
       </w:r>
     </w:p>
     <w:p>
       <w:r>
-        <w:t>昨日の映画は（  　　　　　 ）おもしろかったです。</w:t>
+        <w:t>やさしい</w:t>
+        <w:br/>
+        <w:t xml:space="preserve">   1. あの せんせいは やさしいに きまっています。</w:t>
       </w:r>
     </w:p>
     <w:p>
       <w:r>
-        <w:t>1. たくさん</w:t>
-        <w:br/>
-        <w:t>2. ずいぶん</w:t>
-        <w:br/>
-        <w:t>3. ぜんぜん</w:t>
-        <w:br/>
-        <w:t>4. すこし</w:t>
-        <w:br/>
-        <w:br/>
-        <w:t>5. （  　　　　　 ）に何を入れますか。</w:t>
+        <w:t>2. やさしい ことを ききました。</w:t>
       </w:r>
     </w:p>
     <w:p>
       <w:r>
-        <w:t>1・2・3・4からいちばんいいものを一つえらんでください。</w:t>
+        <w:t>3. やさしい ほんを かいました。</w:t>
       </w:r>
     </w:p>
     <w:p>
       <w:r>
-        <w:t>この料理は（  　　　　　 ）がいいです。</w:t>
+        <w:t>4. やさしい みちを えらびました。</w:t>
       </w:r>
     </w:p>
     <w:p>
       <w:r>
-        <w:t>1. かんたん</w:t>
-        <w:br/>
-        <w:t>2. しんせつ</w:t>
-        <w:br/>
-        <w:t>3. むずかしい</w:t>
-        <w:br/>
-        <w:t>4. たいせつ</w:t>
-        <w:br/>
-        <w:br/>
-        <w:t>6. （  　　　　　 ）に何を入れますか。</w:t>
+        <w:t>4. つぎの ことばの つかいかたで いちばん いい ものを 1・2・3・4から ひとつ えらんで ください。</w:t>
       </w:r>
     </w:p>
     <w:p>
       <w:r>
-        <w:t>1・2・3・4からいちばんいいものを一つえらんでください。</w:t>
+        <w:t>そうだ</w:t>
+        <w:br/>
+        <w:t xml:space="preserve">   1. いぬが なく そうです。</w:t>
       </w:r>
     </w:p>
     <w:p>
       <w:r>
-        <w:t>彼は毎朝ジョギングを（  　　　　　 ）。</w:t>
+        <w:t>2. かれは まいにち べんきょう そうです。</w:t>
       </w:r>
     </w:p>
     <w:p>
       <w:r>
-        <w:t>1. します</w:t>
-        <w:br/>
-        <w:t>2. する</w:t>
-        <w:br/>
-        <w:t>3. して</w:t>
-        <w:br/>
-        <w:t>4. した</w:t>
-        <w:br/>
-        <w:br/>
-        <w:t>7. （  　　　　　 ）に何を入れますか。</w:t>
+        <w:t>3. あしたは あめ そうです。</w:t>
       </w:r>
     </w:p>
     <w:p>
       <w:r>
-        <w:t>1・2・3・4からいちばんいいものを一つえらんでください。</w:t>
+        <w:t>4. わたしは いえに かえり そうです。</w:t>
       </w:r>
     </w:p>
     <w:p>
       <w:r>
-        <w:t>わたしは彼に（  　　　　　 ）。</w:t>
+        <w:t>5. つぎの ことばの つかいかたで いちばん いい ものを 1・2・3・4から ひとつ えらんで ください。</w:t>
       </w:r>
     </w:p>
     <w:p>
       <w:r>
-        <w:t>1. あげました</w:t>
+        <w:t>みせる</w:t>
         <w:br/>
-        <w:t>2. もらいました</w:t>
-        <w:br/>
-        <w:t>3. くれました</w:t>
-        <w:br/>
-        <w:t>4. いただきました</w:t>
-        <w:br/>
-        <w:br/>
-        <w:t>8. （  　　　　　 ）に何を入れますか。</w:t>
+        <w:t xml:space="preserve">   1. しゃしんを とりましょう。</w:t>
       </w:r>
     </w:p>
     <w:p>
       <w:r>
-        <w:t>1・2・3・4からいちばんいいものを一つえらんでください。</w:t>
+        <w:t>2. しゃしんを みせましょう。</w:t>
       </w:r>
     </w:p>
     <w:p>
       <w:r>
-        <w:t>彼女は（  　　　　　 ）本を読んでいます。</w:t>
+        <w:t>3. しゃしんを みましょう。</w:t>
       </w:r>
     </w:p>
     <w:p>
       <w:r>
-        <w:t>1. いつも</w:t>
-        <w:br/>
-        <w:t>2. いつ</w:t>
-        <w:br/>
-        <w:t>3. どこ</w:t>
-        <w:br/>
-        <w:t>4. どの</w:t>
-        <w:br/>
-        <w:br/>
-        <w:t>9. （  　　　　　 ）に何を入れますか。</w:t>
+        <w:t>4. しゃしんを かきましょう。</w:t>
       </w:r>
     </w:p>
     <w:p>
       <w:r>
-        <w:t>1・2・3・4からいちばんいいものを一つえらんでください。</w:t>
+        <w:t>6. つぎの ことばの つかいかたで いちばん いい ものを 1・2・3・4から ひとつ えらんで ください。</w:t>
       </w:r>
     </w:p>
     <w:p>
       <w:r>
-        <w:t>彼は（  　　　　　 ）に会いました。</w:t>
+        <w:t>あいさつ</w:t>
+        <w:br/>
+        <w:t xml:space="preserve">   1. かれは あいさつを いった。</w:t>
       </w:r>
     </w:p>
     <w:p>
       <w:r>
-        <w:t>1. 友だち</w:t>
-        <w:br/>
-        <w:t>2. 友だちが</w:t>
-        <w:br/>
-        <w:t>3. 友だちを</w:t>
-        <w:br/>
-        <w:t xml:space="preserve">4. 友だちの </w:t>
-        <w:br/>
-        <w:br/>
-        <w:t>10. （  　　　　　 ）に何を入れますか。</w:t>
+        <w:t>2. あいさつを みた。</w:t>
       </w:r>
     </w:p>
     <w:p>
       <w:r>
-        <w:t>1・2・3・4からいちばんいいものを一つえらんでください。</w:t>
+        <w:t>3. あいさつを いったことが ありません。</w:t>
       </w:r>
     </w:p>
     <w:p>
       <w:r>
-        <w:t>このペンは（  　　　　　 ）ですね。</w:t>
+        <w:t>4. あいさつを した。</w:t>
       </w:r>
     </w:p>
     <w:p>
       <w:r>
-        <w:t>1. かるく</w:t>
-        <w:br/>
-        <w:t>2. かるい</w:t>
-        <w:br/>
-        <w:t>3. かるいです</w:t>
-        <w:br/>
-        <w:t>4. かるくて</w:t>
-        <w:br/>
-        <w:br/>
-        <w:t>11. （  　　　　　 ）に何を入れますか。</w:t>
+        <w:t>7. つぎの ことばの つかいかたで いちばん いい ものを 1・2・3・4から ひとつ えらんで ください。</w:t>
       </w:r>
     </w:p>
     <w:p>
       <w:r>
-        <w:t>1・2・3・4からいちばんいいものを一つえらんでください。</w:t>
+        <w:t>思う</w:t>
+        <w:br/>
+        <w:t xml:space="preserve">   1. ねこと かんがえられます。</w:t>
       </w:r>
     </w:p>
     <w:p>
       <w:r>
-        <w:t>きのう、映画を見た（  　　　　　 ）、おもしろくなかったです。</w:t>
+        <w:t>2. ねこと 思います。</w:t>
       </w:r>
     </w:p>
     <w:p>
       <w:r>
-        <w:t>1. ので</w:t>
-        <w:br/>
-        <w:t>2. けど</w:t>
-        <w:br/>
-        <w:t>3. から</w:t>
-        <w:br/>
-        <w:t>4. より</w:t>
-        <w:br/>
-        <w:br/>
-        <w:t>12. （  　　　　　 ）に何を入れますか。</w:t>
+        <w:t>3. ねこと みえます。</w:t>
       </w:r>
     </w:p>
     <w:p>
       <w:r>
-        <w:t>1・2・3・4からいちばんいいものを一つえらんでください。</w:t>
+        <w:t>4. ねこと きこえます。</w:t>
       </w:r>
     </w:p>
     <w:p>
       <w:r>
-        <w:t>母は料理を（  　　　　　 ）、おいしいです。</w:t>
+        <w:t>8. つぎの ことばの つかいかたで いちばん いい ものを 1・2・3・4から ひとつ えらんで ください。</w:t>
       </w:r>
     </w:p>
     <w:p>
       <w:r>
-        <w:t>1. つくって</w:t>
+        <w:t>ならう</w:t>
         <w:br/>
-        <w:t>2. つくる</w:t>
-        <w:br/>
-        <w:t>3. つくっている</w:t>
-        <w:br/>
-        <w:t>4. つくりましたから</w:t>
-        <w:br/>
-        <w:br/>
-        <w:t>13. （  　　　　　 ）に何を入れますか。</w:t>
+        <w:t xml:space="preserve">   1. ならう じかんが あります。</w:t>
       </w:r>
     </w:p>
     <w:p>
       <w:r>
-        <w:t>1・2・3・4からいちばんいいものを一つえらんでください。</w:t>
+        <w:t>2. えいごを ならいに いきます。</w:t>
       </w:r>
     </w:p>
     <w:p>
       <w:r>
-        <w:t>わたしは今、大学で日本語を（  　　　　　 ）います。</w:t>
+        <w:t>3. えいがを ならいに いきます。</w:t>
       </w:r>
     </w:p>
     <w:p>
       <w:r>
-        <w:t>1. べんきょうする</w:t>
-        <w:br/>
-        <w:t>2. べんきょうして</w:t>
-        <w:br/>
-        <w:t>3. べんきょうしている</w:t>
-        <w:br/>
-        <w:t>4. べんきょうし</w:t>
-        <w:br/>
-        <w:br/>
-        <w:t>14. （  　　　　　 ）に何を入れますか。</w:t>
+        <w:t>4. くるまを ならいます。</w:t>
       </w:r>
     </w:p>
     <w:p>
       <w:r>
-        <w:t>1・2・3・4からいちばんいいものを一つえらんでください。</w:t>
+        <w:t>9. つぎの ことばの つかいかたで いちばん いい ものを 1・2・3・4から ひとつ えらんで ください。</w:t>
       </w:r>
     </w:p>
     <w:p>
       <w:r>
-        <w:t>彼は（  　　　　　 ）ので、好きです。</w:t>
+        <w:t>けっこん</w:t>
+        <w:br/>
+        <w:t xml:space="preserve">   1. かれは けっこんした。</w:t>
       </w:r>
     </w:p>
     <w:p>
       <w:r>
-        <w:t>1. やさしかった</w:t>
-        <w:br/>
-        <w:t>2. やさしい</w:t>
-        <w:br/>
-        <w:t>3. やさし</w:t>
-        <w:br/>
-        <w:t>4. やさしくて</w:t>
-        <w:br/>
-        <w:br/>
-        <w:t>15. （  　　　　　 ）に何を入れますか。</w:t>
+        <w:t>2. かのじょは けっこん しました。</w:t>
       </w:r>
     </w:p>
     <w:p>
       <w:r>
-        <w:t>1・2・3・4からいちばんいいものを一つえらんでください。</w:t>
+        <w:t>3. けっこんする ときです。</w:t>
       </w:r>
     </w:p>
     <w:p>
       <w:r>
-        <w:t>図書館へ本を（  　　　　　 ）に行きました。</w:t>
+        <w:t>4. けっこんを していました。</w:t>
       </w:r>
     </w:p>
     <w:p>
       <w:r>
-        <w:t>1. かえり</w:t>
-        <w:br/>
-        <w:t>2. かえす</w:t>
-        <w:br/>
-        <w:t>3. かえして</w:t>
-        <w:br/>
-        <w:t>4. かえしている</w:t>
-        <w:br/>
-        <w:br/>
-        <w:t>16. （  　　　　　 ）に何を入れますか。</w:t>
+        <w:t>10. つぎの ことばの つかいかたで いちばん いい ものを 1・2・3・4から ひとつ えらんで ください。</w:t>
       </w:r>
     </w:p>
     <w:p>
       <w:r>
-        <w:t>1・2・3・4からいちばんいいものを一つえらんでください。</w:t>
+        <w:t>でかける</w:t>
+        <w:br/>
+        <w:t xml:space="preserve">    1. かれは でかけます。</w:t>
       </w:r>
     </w:p>
     <w:p>
       <w:r>
-        <w:t>この道を（  　　　　　 ）、駅に着きます。</w:t>
+        <w:t>2. わたしは でかけたい。</w:t>
       </w:r>
     </w:p>
     <w:p>
       <w:r>
-        <w:t>1. まっすぐ</w:t>
-        <w:br/>
-        <w:t>2. とおり</w:t>
-        <w:br/>
-        <w:t>3. まがり</w:t>
-        <w:br/>
-        <w:t>4. すすみ</w:t>
-        <w:br/>
-        <w:br/>
-        <w:t>17. （  　　　　　 ）に何を入れますか。</w:t>
+        <w:t>3. でかける ことが すきです。</w:t>
       </w:r>
     </w:p>
     <w:p>
       <w:r>
-        <w:t>1・2・3・4からいちばんいいものを一つえらんでください。</w:t>
+        <w:t>4. えいがを でかける。</w:t>
       </w:r>
     </w:p>
     <w:p>
       <w:r>
-        <w:t>彼は朝ご飯を食べ（  　　　　　 ）出かけました。</w:t>
+        <w:t>11. つぎの ことばの つかいかたで いちばん いい ものを 1・2・3・4から ひとつ えらんで ください。</w:t>
       </w:r>
     </w:p>
     <w:p>
       <w:r>
-        <w:t>1. て</w:t>
+        <w:t>たてる</w:t>
         <w:br/>
-        <w:t>2. た</w:t>
-        <w:br/>
-        <w:t>3. で</w:t>
-        <w:br/>
-        <w:t>4. いる</w:t>
-        <w:br/>
-        <w:br/>
-        <w:t>18. （  　　　　　 ）に何を入れますか。</w:t>
+        <w:t xml:space="preserve">    1. たてるのが すきです。</w:t>
       </w:r>
     </w:p>
     <w:p>
       <w:r>
-        <w:t>1・2・3・4からいちばんいいものを一つえらんでください。</w:t>
+        <w:t>2. たてる ものを みました。</w:t>
       </w:r>
     </w:p>
     <w:p>
       <w:r>
-        <w:t>あまりにも暑いので、水を（  　　　　　 ）。</w:t>
+        <w:t>3. たてる いえが あります。</w:t>
       </w:r>
     </w:p>
     <w:p>
       <w:r>
-        <w:t>1. のんで</w:t>
-        <w:br/>
-        <w:t>2. のんだ</w:t>
-        <w:br/>
-        <w:t>3. のみ</w:t>
-        <w:br/>
-        <w:t>4. のむ</w:t>
-        <w:br/>
-        <w:br/>
-        <w:t>19. （  　　　　　 ）に何を入れますか。</w:t>
+        <w:t>4. いえを たてます。</w:t>
       </w:r>
     </w:p>
     <w:p>
       <w:r>
-        <w:t>1・2・3・4からいちばんいいものを一つえらんでください。</w:t>
+        <w:t>12. つぎの ことばの つかいかたで いちばん いい ものを 1・2・3・4から ひとつ えらんで ください。</w:t>
       </w:r>
     </w:p>
     <w:p>
       <w:r>
-        <w:t>彼女は（  　　　　　 ）と思います。</w:t>
+        <w:t>ならぶ</w:t>
+        <w:br/>
+        <w:t xml:space="preserve">    1. ならんで ください。</w:t>
       </w:r>
     </w:p>
     <w:p>
       <w:r>
-        <w:t>1. きれい</w:t>
-        <w:br/>
-        <w:t>2. きれいな</w:t>
-        <w:br/>
-        <w:t>3. きれいで</w:t>
-        <w:br/>
-        <w:t>4. きれいだ</w:t>
-        <w:br/>
-        <w:br/>
-        <w:t>20. （  　　　　　 ）に何を入れますか。</w:t>
+        <w:t>2. ならぶ いえが あります。</w:t>
       </w:r>
     </w:p>
     <w:p>
       <w:r>
-        <w:t>1・2・3・4からいちばんいいものを一つえらんでください。</w:t>
+        <w:t>3. ならぶ ことが あります。</w:t>
       </w:r>
     </w:p>
     <w:p>
       <w:r>
-        <w:t>わたしはこの本を（  　　　　　 ）ことが好きです。</w:t>
+        <w:t>4. ならべた ことが あります。</w:t>
       </w:r>
     </w:p>
     <w:p>
       <w:r>
-        <w:t>1. よむ</w:t>
+        <w:t>13. つぎの ことばの つかいかたで いちばん いい ものを 1・2・3・4から ひとつ えらんで ください。</w:t>
+      </w:r>
+    </w:p>
+    <w:p>
+      <w:r>
+        <w:t>きれい</w:t>
         <w:br/>
-        <w:t>2. よんで</w:t>
+        <w:t xml:space="preserve">    1. きれいな まちです。</w:t>
+      </w:r>
+    </w:p>
+    <w:p>
+      <w:r>
+        <w:t>2. きれいに なりました。</w:t>
+      </w:r>
+    </w:p>
+    <w:p>
+      <w:r>
+        <w:t>3. きれい ことが すきです。</w:t>
+      </w:r>
+    </w:p>
+    <w:p>
+      <w:r>
+        <w:t>4. きれいな くるま。</w:t>
+      </w:r>
+    </w:p>
+    <w:p>
+      <w:r>
+        <w:t>14. つぎの ことばの つかいかたで いちばん いい ものを 1・2・3・4から ひとつ えらんで ください。</w:t>
+      </w:r>
+    </w:p>
+    <w:p>
+      <w:r>
+        <w:t>つまらない</w:t>
         <w:br/>
-        <w:t>3. よみ</w:t>
+        <w:t xml:space="preserve">    1. つまらない ほんを よみました。</w:t>
+      </w:r>
+    </w:p>
+    <w:p>
+      <w:r>
+        <w:t>2. つまらない みちを えらびました。</w:t>
+      </w:r>
+    </w:p>
+    <w:p>
+      <w:r>
+        <w:t>3. つまらない ゲームを しました。</w:t>
+      </w:r>
+    </w:p>
+    <w:p>
+      <w:r>
+        <w:t>4. つまらない ひとが います。</w:t>
+      </w:r>
+    </w:p>
+    <w:p>
+      <w:r>
+        <w:t>15. つぎの ことばの つかいかたで いちばん いい ものを 1・2・3・4から ひとつ えらんで ください。</w:t>
+      </w:r>
+    </w:p>
+    <w:p>
+      <w:r>
+        <w:t>かえる</w:t>
         <w:br/>
-        <w:t>4. よみます</w:t>
+        <w:t xml:space="preserve">    1. いえに かります。</w:t>
+      </w:r>
+    </w:p>
+    <w:p>
+      <w:r>
+        <w:t>2. いえに かえります。</w:t>
+      </w:r>
+    </w:p>
+    <w:p>
+      <w:r>
+        <w:t>3. いえに おかえります。</w:t>
+      </w:r>
+    </w:p>
+    <w:p>
+      <w:r>
+        <w:t>4. いえに かかえります。</w:t>
+      </w:r>
+    </w:p>
+    <w:p>
+      <w:r>
+        <w:t>16. つぎの ことばの つかいかたで いちばん いい ものを 1・2・3・4から ひとつ えらんで ください。</w:t>
+      </w:r>
+    </w:p>
+    <w:p>
+      <w:r>
+        <w:t>わかる</w:t>
         <w:br/>
+        <w:t xml:space="preserve">    1. わかる ことが できません。</w:t>
+      </w:r>
+    </w:p>
+    <w:p>
+      <w:r>
+        <w:t>2. わかる ひとが います。</w:t>
+      </w:r>
+    </w:p>
+    <w:p>
+      <w:r>
+        <w:t>3. わかる ことが あります。</w:t>
+      </w:r>
+    </w:p>
+    <w:p>
+      <w:r>
+        <w:t>4. わかる ために べんきょうします。</w:t>
+      </w:r>
+    </w:p>
+    <w:p>
+      <w:r>
+        <w:t>17. つぎの ことばの つかいかたで いちばん いい ものを 1・2・3・4から ひとつ えらんで ください。</w:t>
+      </w:r>
+    </w:p>
+    <w:p>
+      <w:r>
+        <w:t>うたう</w:t>
         <w:br/>
-        <w:t>---</w:t>
+        <w:t xml:space="preserve">    1. うたう ことが すきです。</w:t>
+      </w:r>
+    </w:p>
+    <w:p>
+      <w:r>
+        <w:t>2. うたう ひとが います。</w:t>
+      </w:r>
+    </w:p>
+    <w:p>
+      <w:r>
+        <w:t>3. うたう ために いきました。</w:t>
+      </w:r>
+    </w:p>
+    <w:p>
+      <w:r>
+        <w:t>4. うたう のが すきです。</w:t>
+      </w:r>
+    </w:p>
+    <w:p>
+      <w:r>
+        <w:t>18. つぎの ことばの つかいかたで いちばん いい ものを 1・2・3・4から ひとつ えらんで ください。</w:t>
+      </w:r>
+    </w:p>
+    <w:p>
+      <w:r>
+        <w:t>ほんとう</w:t>
         <w:br/>
+        <w:t xml:space="preserve">    1. ほんとうのこと。</w:t>
+      </w:r>
+    </w:p>
+    <w:p>
+      <w:r>
+        <w:t>2. ほんとうに おもう。</w:t>
+      </w:r>
+    </w:p>
+    <w:p>
+      <w:r>
+        <w:t>3. ほんとうに たべる。</w:t>
+      </w:r>
+    </w:p>
+    <w:p>
+      <w:r>
+        <w:t>4. ほんとうに ねむる。</w:t>
+      </w:r>
+    </w:p>
+    <w:p>
+      <w:r>
+        <w:t>19. つぎの ことばの つかいかたで いちばん いい ものを 1・2・3・4から ひとつ えらんで ください。</w:t>
+      </w:r>
+    </w:p>
+    <w:p>
+      <w:r>
+        <w:t>きく</w:t>
         <w:br/>
-        <w:t>**Answers:**</w:t>
+        <w:t xml:space="preserve">    1. きく ことが できます。</w:t>
+      </w:r>
+    </w:p>
+    <w:p>
+      <w:r>
+        <w:t>2. きく ひとが います。</w:t>
+      </w:r>
+    </w:p>
+    <w:p>
+      <w:r>
+        <w:t>3. きく のが すきです。</w:t>
+      </w:r>
+    </w:p>
+    <w:p>
+      <w:r>
+        <w:t>4. きく ために いきました。</w:t>
+      </w:r>
+    </w:p>
+    <w:p>
+      <w:r>
+        <w:t>20. つぎの ことばの つかいかたで いちばん いい ものを 1・2・3・4から ひとつ えらんで ください。</w:t>
+      </w:r>
+    </w:p>
+    <w:p>
+      <w:r>
+        <w:t>つくる</w:t>
         <w:br/>
+        <w:t xml:space="preserve">    1. つくる ことが できます。</w:t>
+      </w:r>
+    </w:p>
+    <w:p>
+      <w:r>
+        <w:t>2. つくる ひとが います。</w:t>
+      </w:r>
+    </w:p>
+    <w:p>
+      <w:r>
+        <w:t>3. つくる のが すきです。</w:t>
+      </w:r>
+    </w:p>
+    <w:p>
+      <w:r>
+        <w:t>4. つくる ために いきました。</w:t>
+      </w:r>
+    </w:p>
+    <w:p>
+      <w:r>
+        <w:t>### Answers:</w:t>
         <w:br/>
-        <w:t>1. 3</w:t>
+        <w:t>1. 2</w:t>
         <w:br/>
         <w:t>2. 1</w:t>
         <w:br/>
-        <w:t>3. 2</w:t>
+        <w:t>3. 3</w:t>
         <w:br/>
-        <w:t>4. 2</w:t>
+        <w:t>4. 3</w:t>
         <w:br/>
-        <w:t>5. 1</w:t>
+        <w:t>5. 2</w:t>
         <w:br/>
-        <w:t>6. 1</w:t>
+        <w:t>6. 4</w:t>
         <w:br/>
         <w:t>7. 2</w:t>
         <w:br/>
-        <w:t>8. 1</w:t>
+        <w:t>8. 2</w:t>
         <w:br/>
-        <w:t>9. 3</w:t>
+        <w:t>9. 2</w:t>
         <w:br/>
-        <w:t>10. 2</w:t>
+        <w:t>10. 1</w:t>
         <w:br/>
-        <w:t>11. 2</w:t>
+        <w:t>11. 4</w:t>
         <w:br/>
         <w:t>12. 1</w:t>
         <w:br/>
-        <w:t>13. 3</w:t>
+        <w:t>13. 1</w:t>
         <w:br/>
-        <w:t>14. 2</w:t>
+        <w:t>14. 1</w:t>
         <w:br/>
         <w:t>15. 2</w:t>
         <w:br/>
-        <w:t>16. 1</w:t>
+        <w:t>16. 4</w:t>
         <w:br/>
         <w:t>17. 1</w:t>
         <w:br/>
-        <w:t>18. 3</w:t>
+        <w:t>18. 2</w:t>
         <w:br/>
         <w:t>19. 1</w:t>
         <w:br/>
-        <w:t>20. 1</w:t>
+        <w:t>20. 3</w:t>
       </w:r>
     </w:p>
     <w:sectPr>

--- a/Test1/New Paper/1155174951 Test 1_new_report.docx
+++ b/Test1/New Paper/1155174951 Test 1_new_report.docx
@@ -4,548 +4,479 @@
   <w:body>
     <w:p>
       <w:r>
-        <w:t>Here are 20 new multiple-choice practice questions designed to help students strengthen their understanding of grammar and vocabulary at the Japanese Language Proficiency Test N4 level.</w:t>
+        <w:t>Certainly! Here are 20 new practice questions designed to help students strengthen their understanding of similar grammar and vocabulary points at the Japanese Language Proficiency Test N4 level. Each question is followed by four options, with only one correct answer.</w:t>
         <w:br/>
         <w:br/>
-        <w:t>### Questions:</w:t>
-        <w:br/>
-        <w:br/>
-        <w:t>1. つぎの ことばの つかいかたで いちばん いい ものを 1・2・3・4から ひとつ えらんで ください。</w:t>
+        <w:t>1. つぎの　ことばの　つかいかたで　いちばん　いい　ものを　えらんで　ください。</w:t>
       </w:r>
     </w:p>
     <w:p>
       <w:r>
-        <w:t>おかしい</w:t>
+        <w:t>「ていねい」</w:t>
         <w:br/>
-        <w:t xml:space="preserve">   1. この けーきは おかしいです。</w:t>
+        <w:t>1. この手紙は　とても　ていねいです。</w:t>
       </w:r>
     </w:p>
     <w:p>
       <w:r>
-        <w:t>2. その ひとは おかしいですよ。</w:t>
+        <w:t>2. あの人は　ていねいな　人です。</w:t>
       </w:r>
     </w:p>
     <w:p>
       <w:r>
-        <w:t>3. おかしい ほんを よみました。</w:t>
+        <w:t>3. ていねいに　食事を　してください。</w:t>
       </w:r>
     </w:p>
     <w:p>
       <w:r>
-        <w:t>4. おかしい みせが あります。</w:t>
+        <w:t>4. 今日は　ていねいが　いいです。</w:t>
       </w:r>
     </w:p>
     <w:p>
       <w:r>
-        <w:t>2. つぎの ことばの つかいかたで いちばん いい ものを 1・2・3・4から ひとつ えらんで ください。</w:t>
+        <w:t>2. つぎの　ことばの　つかいかたで　いちばん　いい　ものを　えらんで　ください。</w:t>
       </w:r>
     </w:p>
     <w:p>
       <w:r>
-        <w:t>つかれる</w:t>
+        <w:t>「おおい」</w:t>
         <w:br/>
-        <w:t xml:space="preserve">   1. つかれたので、 ねます。</w:t>
+        <w:t>1. この店は　おおい　ので　にぎやかです。</w:t>
       </w:r>
     </w:p>
     <w:p>
       <w:r>
-        <w:t>2. きょうは つかれた ひですね。</w:t>
+        <w:t>2. 今日は　おおい　ひとが　きました。</w:t>
       </w:r>
     </w:p>
     <w:p>
       <w:r>
-        <w:t>3. つかれる じかんは ありません。</w:t>
+        <w:t>3. この　もんだいは　おおいです。</w:t>
       </w:r>
     </w:p>
     <w:p>
       <w:r>
-        <w:t>4. つかれた たべものを たべました。</w:t>
+        <w:t>4. かれは　おおい　ことを　かんがえています。</w:t>
       </w:r>
     </w:p>
     <w:p>
       <w:r>
-        <w:t>3. つぎの ことばの つかいかたで いちばん いい ものを 1・2・3・4から ひとつ えらんで ください。</w:t>
+        <w:t>3. つぎの　ことばの　つかいかたで　いちばん　いい　ものを　えらんで　ください。</w:t>
       </w:r>
     </w:p>
     <w:p>
       <w:r>
-        <w:t>やさしい</w:t>
+        <w:t>「しんせつ」</w:t>
         <w:br/>
-        <w:t xml:space="preserve">   1. あの せんせいは やさしいに きまっています。</w:t>
+        <w:t>1. かれは　しんせつを　くれました。</w:t>
       </w:r>
     </w:p>
     <w:p>
       <w:r>
-        <w:t>2. やさしい ことを ききました。</w:t>
+        <w:t>2. その　おばあさんは　とても　しんせつです。</w:t>
       </w:r>
     </w:p>
     <w:p>
       <w:r>
-        <w:t>3. やさしい ほんを かいました。</w:t>
+        <w:t>3. しんせつな　ことばを　ありがとう。</w:t>
       </w:r>
     </w:p>
     <w:p>
       <w:r>
-        <w:t>4. やさしい みちを えらびました。</w:t>
+        <w:t>4. しんせつに　なって　ください。</w:t>
       </w:r>
     </w:p>
     <w:p>
       <w:r>
-        <w:t>4. つぎの ことばの つかいかたで いちばん いい ものを 1・2・3・4から ひとつ えらんで ください。</w:t>
+        <w:t>4. （  　　　　　 ）に　何を　入れますか。</w:t>
       </w:r>
     </w:p>
     <w:p>
       <w:r>
-        <w:t>そうだ</w:t>
-        <w:br/>
-        <w:t xml:space="preserve">   1. いぬが なく そうです。</w:t>
+        <w:t>「田中さんは　（  　　　　　 ）が　すきです。</w:t>
       </w:r>
     </w:p>
     <w:p>
       <w:r>
-        <w:t>2. かれは まいにち べんきょう そうです。</w:t>
+        <w:t>」</w:t>
+        <w:br/>
+        <w:t>1. たべもの</w:t>
+        <w:br/>
+        <w:t>2. たべる</w:t>
+        <w:br/>
+        <w:t>3. たべて</w:t>
+        <w:br/>
+        <w:t>4. たべた</w:t>
+        <w:br/>
+        <w:br/>
+        <w:t>5. （  　　　　　 ）に　何を　入れますか。</w:t>
       </w:r>
     </w:p>
     <w:p>
       <w:r>
-        <w:t>3. あしたは あめ そうです。</w:t>
+        <w:t>「この　ほんは　（  　　　　　 ）　ですか。</w:t>
       </w:r>
     </w:p>
     <w:p>
       <w:r>
-        <w:t>4. わたしは いえに かえり そうです。</w:t>
+        <w:t>」</w:t>
+        <w:br/>
+        <w:t>1. だれ</w:t>
+        <w:br/>
+        <w:t>2. だれの</w:t>
+        <w:br/>
+        <w:t>3. だれも</w:t>
+        <w:br/>
+        <w:t>4. だれが</w:t>
+        <w:br/>
+        <w:br/>
+        <w:t>6. （  　　　　　 ）に　何を　入れますか。</w:t>
       </w:r>
     </w:p>
     <w:p>
       <w:r>
-        <w:t>5. つぎの ことばの つかいかたで いちばん いい ものを 1・2・3・4から ひとつ えらんで ください。</w:t>
+        <w:t>「今日は　（  　　　　　 ）　あめが　ふっています。</w:t>
       </w:r>
     </w:p>
     <w:p>
       <w:r>
-        <w:t>みせる</w:t>
+        <w:t>」</w:t>
         <w:br/>
-        <w:t xml:space="preserve">   1. しゃしんを とりましょう。</w:t>
+        <w:t>1. たくさん</w:t>
+        <w:br/>
+        <w:t>2. たくさ</w:t>
+        <w:br/>
+        <w:t>3. たくない</w:t>
+        <w:br/>
+        <w:t>4. たく</w:t>
+        <w:br/>
+        <w:br/>
+        <w:t>7. （  　　　　　 ）に　何を　入れますか。</w:t>
       </w:r>
     </w:p>
     <w:p>
       <w:r>
-        <w:t>2. しゃしんを みせましょう。</w:t>
+        <w:t>「わたしは　日本語を　（  　　　　　 ）　べんきょうしています。</w:t>
       </w:r>
     </w:p>
     <w:p>
       <w:r>
-        <w:t>3. しゃしんを みましょう。</w:t>
+        <w:t>」</w:t>
+        <w:br/>
+        <w:t>1. いっしょうけんめい</w:t>
+        <w:br/>
+        <w:t>2. いっしょう</w:t>
+        <w:br/>
+        <w:t>3. けんめい</w:t>
+        <w:br/>
+        <w:t>4. いちしょうけんめい</w:t>
+        <w:br/>
+        <w:br/>
+        <w:t>8. （  　　　　　 ）に　何を　入れますか。</w:t>
       </w:r>
     </w:p>
     <w:p>
       <w:r>
-        <w:t>4. しゃしんを かきましょう。</w:t>
+        <w:t>「この　しごとは　（  　　　　　 ）　すぎます。</w:t>
       </w:r>
     </w:p>
     <w:p>
       <w:r>
-        <w:t>6. つぎの ことばの つかいかたで いちばん いい ものを 1・2・3・4から ひとつ えらんで ください。</w:t>
+        <w:t>」</w:t>
+        <w:br/>
+        <w:t>1. むずかしい</w:t>
+        <w:br/>
+        <w:t>2. むずかしく</w:t>
+        <w:br/>
+        <w:t>3. むずかし</w:t>
+        <w:br/>
+        <w:t>4. むずかしさ</w:t>
+        <w:br/>
+        <w:br/>
+        <w:t>9. つぎの　ことばの　つかいかたで　いちばん　いい　ものを　えらんで　ください。</w:t>
       </w:r>
     </w:p>
     <w:p>
       <w:r>
-        <w:t>あいさつ</w:t>
+        <w:t>「おこる」</w:t>
         <w:br/>
-        <w:t xml:space="preserve">   1. かれは あいさつを いった。</w:t>
+        <w:t>1. かれは　よく　おこる　ことを　わらっています。</w:t>
       </w:r>
     </w:p>
     <w:p>
       <w:r>
-        <w:t>2. あいさつを みた。</w:t>
+        <w:t>2. かれは　おこる　とき、　こえが　大きくなります。</w:t>
       </w:r>
     </w:p>
     <w:p>
       <w:r>
-        <w:t>3. あいさつを いったことが ありません。</w:t>
+        <w:t>3. おこる　ことは　あまり　ありません。</w:t>
       </w:r>
     </w:p>
     <w:p>
       <w:r>
-        <w:t>4. あいさつを した。</w:t>
+        <w:t>4. かれは　おこる　ことが　すきです。</w:t>
       </w:r>
     </w:p>
     <w:p>
       <w:r>
-        <w:t>7. つぎの ことばの つかいかたで いちばん いい ものを 1・2・3・4から ひとつ えらんで ください。</w:t>
+        <w:t>10. つぎの　ことばの　つかいかたで　いちばん　いい　ものを　えらんで　ください。</w:t>
       </w:r>
     </w:p>
     <w:p>
       <w:r>
-        <w:t>思う</w:t>
+        <w:t>「はじめる」</w:t>
         <w:br/>
-        <w:t xml:space="preserve">   1. ねこと かんがえられます。</w:t>
+        <w:t>1. すぐに　しごとを　はじめる　つもりです。</w:t>
       </w:r>
     </w:p>
     <w:p>
       <w:r>
-        <w:t>2. ねこと 思います。</w:t>
+        <w:t>2. かれは　はじめる　ことが　できません。</w:t>
       </w:r>
     </w:p>
     <w:p>
       <w:r>
-        <w:t>3. ねこと みえます。</w:t>
+        <w:t>3. こんしゅう　あたらしい　プロジェクトを　はじめます。</w:t>
       </w:r>
     </w:p>
     <w:p>
       <w:r>
-        <w:t>4. ねこと きこえます。</w:t>
+        <w:t>4. はじめる　ことは　むずかしいです。</w:t>
       </w:r>
     </w:p>
     <w:p>
       <w:r>
-        <w:t>8. つぎの ことばの つかいかたで いちばん いい ものを 1・2・3・4から ひとつ えらんで ください。</w:t>
+        <w:t>11. （  　　　　　 ）に　何を　入れますか。</w:t>
       </w:r>
     </w:p>
     <w:p>
       <w:r>
-        <w:t>ならう</w:t>
-        <w:br/>
-        <w:t xml:space="preserve">   1. ならう じかんが あります。</w:t>
+        <w:t>「わたしの　いもうとは　（  　　　　　 ）が　すきです。</w:t>
       </w:r>
     </w:p>
     <w:p>
       <w:r>
-        <w:t>2. えいごを ならいに いきます。</w:t>
+        <w:t>」</w:t>
+        <w:br/>
+        <w:t>1. しゃしん</w:t>
+        <w:br/>
+        <w:t>2. しゃしんを</w:t>
+        <w:br/>
+        <w:t>3. しゃしんの</w:t>
+        <w:br/>
+        <w:t>4. しゃしんが</w:t>
+        <w:br/>
+        <w:br/>
+        <w:t>12. （  　　　　　 ）に　何を　入れますか。</w:t>
       </w:r>
     </w:p>
     <w:p>
       <w:r>
-        <w:t>3. えいがを ならいに いきます。</w:t>
+        <w:t>「かれは　いつも　（  　　　　　 ）　かえります。</w:t>
       </w:r>
     </w:p>
     <w:p>
       <w:r>
-        <w:t>4. くるまを ならいます。</w:t>
+        <w:t>」</w:t>
+        <w:br/>
+        <w:t>1. いえ</w:t>
+        <w:br/>
+        <w:t>2. いえに</w:t>
+        <w:br/>
+        <w:t>3. いえを</w:t>
+        <w:br/>
+        <w:t>4. いえが</w:t>
+        <w:br/>
+        <w:br/>
+        <w:t>13. （  　　　　　 ）に　何を　入れますか。</w:t>
       </w:r>
     </w:p>
     <w:p>
       <w:r>
-        <w:t>9. つぎの ことばの つかいかたで いちばん いい ものを 1・2・3・4から ひとつ えらんで ください。</w:t>
+        <w:t>「かのじょは　（  　　　　　 ）　がっこうに　いきます。</w:t>
       </w:r>
     </w:p>
     <w:p>
       <w:r>
-        <w:t>けっこん</w:t>
+        <w:t>」</w:t>
         <w:br/>
-        <w:t xml:space="preserve">   1. かれは けっこんした。</w:t>
+        <w:t>1. まいあさ</w:t>
+        <w:br/>
+        <w:t>2. まいにち</w:t>
+        <w:br/>
+        <w:t>3. まいばん</w:t>
+        <w:br/>
+        <w:t>4. まいしゅう</w:t>
+        <w:br/>
+        <w:br/>
+        <w:t>14. つぎの　ことばの　つかいかたで　いちばん　いい　ものを　えらんで　ください。</w:t>
       </w:r>
     </w:p>
     <w:p>
       <w:r>
-        <w:t>2. かのじょは けっこん しました。</w:t>
+        <w:t>「おどろく」</w:t>
+        <w:br/>
+        <w:t>1. わたしは　その　ニュースに　おどろきました。</w:t>
       </w:r>
     </w:p>
     <w:p>
       <w:r>
-        <w:t>3. けっこんする ときです。</w:t>
+        <w:t>2. おどろく　ことは　いいことです。</w:t>
       </w:r>
     </w:p>
     <w:p>
       <w:r>
-        <w:t>4. けっこんを していました。</w:t>
+        <w:t>3. おどろく　とき、　わたしは　わらいます。</w:t>
       </w:r>
     </w:p>
     <w:p>
       <w:r>
-        <w:t>10. つぎの ことばの つかいかたで いちばん いい ものを 1・2・3・4から ひとつ えらんで ください。</w:t>
+        <w:t>4. おどろく　ことを　やめました。</w:t>
       </w:r>
     </w:p>
     <w:p>
       <w:r>
-        <w:t>でかける</w:t>
-        <w:br/>
-        <w:t xml:space="preserve">    1. かれは でかけます。</w:t>
+        <w:t>15. つぎの　ことばの　つかいかたで　いちばん　いい　ものを　えらんで　ください。</w:t>
       </w:r>
     </w:p>
     <w:p>
       <w:r>
-        <w:t>2. わたしは でかけたい。</w:t>
+        <w:t>「しんぱい」</w:t>
+        <w:br/>
+        <w:t>1. しんぱい　しないで　ください。</w:t>
       </w:r>
     </w:p>
     <w:p>
       <w:r>
-        <w:t>3. でかける ことが すきです。</w:t>
+        <w:t>2. しんぱいが　たのしいです。</w:t>
       </w:r>
     </w:p>
     <w:p>
       <w:r>
-        <w:t>4. えいがを でかける。</w:t>
+        <w:t>3. しんぱいを　かんじます。</w:t>
       </w:r>
     </w:p>
     <w:p>
       <w:r>
-        <w:t>11. つぎの ことばの つかいかたで いちばん いい ものを 1・2・3・4から ひとつ えらんで ください。</w:t>
+        <w:t>4. しんぱいに　なります。</w:t>
       </w:r>
     </w:p>
     <w:p>
       <w:r>
-        <w:t>たてる</w:t>
-        <w:br/>
-        <w:t xml:space="preserve">    1. たてるのが すきです。</w:t>
+        <w:t>16. （  　　　　　 ）に　何を　入れますか。</w:t>
       </w:r>
     </w:p>
     <w:p>
       <w:r>
-        <w:t>2. たてる ものを みました。</w:t>
+        <w:t>「じしょを　（  　　　　　 ）　ひきました。</w:t>
       </w:r>
     </w:p>
     <w:p>
       <w:r>
-        <w:t>3. たてる いえが あります。</w:t>
+        <w:t>」</w:t>
+        <w:br/>
+        <w:t>1. つかって</w:t>
+        <w:br/>
+        <w:t>2. つかう</w:t>
+        <w:br/>
+        <w:t>3. つかい</w:t>
+        <w:br/>
+        <w:t>4. つかいました</w:t>
+        <w:br/>
+        <w:br/>
+        <w:t>17. （  　　　　　 ）に　何を　入れますか。</w:t>
       </w:r>
     </w:p>
     <w:p>
       <w:r>
-        <w:t>4. いえを たてます。</w:t>
+        <w:t>「この　かんじは　（  　　　　　 ）　かきますか。</w:t>
       </w:r>
     </w:p>
     <w:p>
       <w:r>
-        <w:t>12. つぎの ことばの つかいかたで いちばん いい ものを 1・2・3・4から ひとつ えらんで ください。</w:t>
+        <w:t>」</w:t>
+        <w:br/>
+        <w:t>1. どう</w:t>
+        <w:br/>
+        <w:t>2. どれ</w:t>
+        <w:br/>
+        <w:t>3. なに</w:t>
+        <w:br/>
+        <w:t>4. どこ</w:t>
+        <w:br/>
+        <w:br/>
+        <w:t>18. （  　　　　　 ）に　何を　入れますか。</w:t>
       </w:r>
     </w:p>
     <w:p>
       <w:r>
-        <w:t>ならぶ</w:t>
-        <w:br/>
-        <w:t xml:space="preserve">    1. ならんで ください。</w:t>
+        <w:t>「わたしの　ねこは　（  　　　　　 ）　あそぶのが　すきです。</w:t>
       </w:r>
     </w:p>
     <w:p>
       <w:r>
-        <w:t>2. ならぶ いえが あります。</w:t>
+        <w:t>」</w:t>
+        <w:br/>
+        <w:t>1. いえで</w:t>
+        <w:br/>
+        <w:t>2. いえに</w:t>
+        <w:br/>
+        <w:t>3. いえを</w:t>
+        <w:br/>
+        <w:t>4. いえが</w:t>
+        <w:br/>
+        <w:br/>
+        <w:t>19. つぎの　ことばの　つかいかたで　いちばん　いい　ものを　えらんで　ください。</w:t>
       </w:r>
     </w:p>
     <w:p>
       <w:r>
-        <w:t>3. ならぶ ことが あります。</w:t>
+        <w:t>「しずか」</w:t>
+        <w:br/>
+        <w:t>1. しずかに　してください。</w:t>
       </w:r>
     </w:p>
     <w:p>
       <w:r>
-        <w:t>4. ならべた ことが あります。</w:t>
+        <w:t>2. しずかが　すきです。</w:t>
       </w:r>
     </w:p>
     <w:p>
       <w:r>
-        <w:t>13. つぎの ことばの つかいかたで いちばん いい ものを 1・2・3・4から ひとつ えらんで ください。</w:t>
+        <w:t>3. しずかを　もって　います。</w:t>
       </w:r>
     </w:p>
     <w:p>
       <w:r>
-        <w:t>きれい</w:t>
-        <w:br/>
-        <w:t xml:space="preserve">    1. きれいな まちです。</w:t>
+        <w:t>4. しずかに　なりません。</w:t>
       </w:r>
     </w:p>
     <w:p>
       <w:r>
-        <w:t>2. きれいに なりました。</w:t>
+        <w:t>20. つぎの　ことばの　つかいかたで　いちばん　いい　ものを　えらんで　ください。</w:t>
       </w:r>
     </w:p>
     <w:p>
       <w:r>
-        <w:t>3. きれい ことが すきです。</w:t>
+        <w:t>「つかれる」</w:t>
+        <w:br/>
+        <w:t>1. つかれる　から、　やすみます。</w:t>
       </w:r>
     </w:p>
     <w:p>
       <w:r>
-        <w:t>4. きれいな くるま。</w:t>
+        <w:t>2. つかれる　と　ねます。</w:t>
       </w:r>
     </w:p>
     <w:p>
       <w:r>
-        <w:t>14. つぎの ことばの つかいかたで いちばん いい ものを 1・2・3・4から ひとつ えらんで ください。</w:t>
+        <w:t>3. つかれる　ことが　すきです。</w:t>
       </w:r>
     </w:p>
     <w:p>
       <w:r>
-        <w:t>つまらない</w:t>
-        <w:br/>
-        <w:t xml:space="preserve">    1. つまらない ほんを よみました。</w:t>
-      </w:r>
-    </w:p>
-    <w:p>
-      <w:r>
-        <w:t>2. つまらない みちを えらびました。</w:t>
-      </w:r>
-    </w:p>
-    <w:p>
-      <w:r>
-        <w:t>3. つまらない ゲームを しました。</w:t>
-      </w:r>
-    </w:p>
-    <w:p>
-      <w:r>
-        <w:t>4. つまらない ひとが います。</w:t>
-      </w:r>
-    </w:p>
-    <w:p>
-      <w:r>
-        <w:t>15. つぎの ことばの つかいかたで いちばん いい ものを 1・2・3・4から ひとつ えらんで ください。</w:t>
-      </w:r>
-    </w:p>
-    <w:p>
-      <w:r>
-        <w:t>かえる</w:t>
-        <w:br/>
-        <w:t xml:space="preserve">    1. いえに かります。</w:t>
-      </w:r>
-    </w:p>
-    <w:p>
-      <w:r>
-        <w:t>2. いえに かえります。</w:t>
-      </w:r>
-    </w:p>
-    <w:p>
-      <w:r>
-        <w:t>3. いえに おかえります。</w:t>
-      </w:r>
-    </w:p>
-    <w:p>
-      <w:r>
-        <w:t>4. いえに かかえります。</w:t>
-      </w:r>
-    </w:p>
-    <w:p>
-      <w:r>
-        <w:t>16. つぎの ことばの つかいかたで いちばん いい ものを 1・2・3・4から ひとつ えらんで ください。</w:t>
-      </w:r>
-    </w:p>
-    <w:p>
-      <w:r>
-        <w:t>わかる</w:t>
-        <w:br/>
-        <w:t xml:space="preserve">    1. わかる ことが できません。</w:t>
-      </w:r>
-    </w:p>
-    <w:p>
-      <w:r>
-        <w:t>2. わかる ひとが います。</w:t>
-      </w:r>
-    </w:p>
-    <w:p>
-      <w:r>
-        <w:t>3. わかる ことが あります。</w:t>
-      </w:r>
-    </w:p>
-    <w:p>
-      <w:r>
-        <w:t>4. わかる ために べんきょうします。</w:t>
-      </w:r>
-    </w:p>
-    <w:p>
-      <w:r>
-        <w:t>17. つぎの ことばの つかいかたで いちばん いい ものを 1・2・3・4から ひとつ えらんで ください。</w:t>
-      </w:r>
-    </w:p>
-    <w:p>
-      <w:r>
-        <w:t>うたう</w:t>
-        <w:br/>
-        <w:t xml:space="preserve">    1. うたう ことが すきです。</w:t>
-      </w:r>
-    </w:p>
-    <w:p>
-      <w:r>
-        <w:t>2. うたう ひとが います。</w:t>
-      </w:r>
-    </w:p>
-    <w:p>
-      <w:r>
-        <w:t>3. うたう ために いきました。</w:t>
-      </w:r>
-    </w:p>
-    <w:p>
-      <w:r>
-        <w:t>4. うたう のが すきです。</w:t>
-      </w:r>
-    </w:p>
-    <w:p>
-      <w:r>
-        <w:t>18. つぎの ことばの つかいかたで いちばん いい ものを 1・2・3・4から ひとつ えらんで ください。</w:t>
-      </w:r>
-    </w:p>
-    <w:p>
-      <w:r>
-        <w:t>ほんとう</w:t>
-        <w:br/>
-        <w:t xml:space="preserve">    1. ほんとうのこと。</w:t>
-      </w:r>
-    </w:p>
-    <w:p>
-      <w:r>
-        <w:t>2. ほんとうに おもう。</w:t>
-      </w:r>
-    </w:p>
-    <w:p>
-      <w:r>
-        <w:t>3. ほんとうに たべる。</w:t>
-      </w:r>
-    </w:p>
-    <w:p>
-      <w:r>
-        <w:t>4. ほんとうに ねむる。</w:t>
-      </w:r>
-    </w:p>
-    <w:p>
-      <w:r>
-        <w:t>19. つぎの ことばの つかいかたで いちばん いい ものを 1・2・3・4から ひとつ えらんで ください。</w:t>
-      </w:r>
-    </w:p>
-    <w:p>
-      <w:r>
-        <w:t>きく</w:t>
-        <w:br/>
-        <w:t xml:space="preserve">    1. きく ことが できます。</w:t>
-      </w:r>
-    </w:p>
-    <w:p>
-      <w:r>
-        <w:t>2. きく ひとが います。</w:t>
-      </w:r>
-    </w:p>
-    <w:p>
-      <w:r>
-        <w:t>3. きく のが すきです。</w:t>
-      </w:r>
-    </w:p>
-    <w:p>
-      <w:r>
-        <w:t>4. きく ために いきました。</w:t>
-      </w:r>
-    </w:p>
-    <w:p>
-      <w:r>
-        <w:t>20. つぎの ことばの つかいかたで いちばん いい ものを 1・2・3・4から ひとつ えらんで ください。</w:t>
-      </w:r>
-    </w:p>
-    <w:p>
-      <w:r>
-        <w:t>つくる</w:t>
-        <w:br/>
-        <w:t xml:space="preserve">    1. つくる ことが できます。</w:t>
-      </w:r>
-    </w:p>
-    <w:p>
-      <w:r>
-        <w:t>2. つくる ひとが います。</w:t>
-      </w:r>
-    </w:p>
-    <w:p>
-      <w:r>
-        <w:t>3. つくる のが すきです。</w:t>
-      </w:r>
-    </w:p>
-    <w:p>
-      <w:r>
-        <w:t>4. つくる ために いきました。</w:t>
+        <w:t>4. つかれる　とき、　やすみます。</w:t>
       </w:r>
     </w:p>
     <w:p>
@@ -554,43 +485,43 @@
         <w:br/>
         <w:t>1. 2</w:t>
         <w:br/>
-        <w:t>2. 1</w:t>
+        <w:t>2. 2</w:t>
         <w:br/>
         <w:t>3. 3</w:t>
         <w:br/>
-        <w:t>4. 3</w:t>
+        <w:t>4. 1</w:t>
         <w:br/>
         <w:t>5. 2</w:t>
         <w:br/>
-        <w:t>6. 4</w:t>
+        <w:t>6. 1</w:t>
         <w:br/>
-        <w:t>7. 2</w:t>
+        <w:t>7. 1</w:t>
         <w:br/>
-        <w:t>8. 2</w:t>
+        <w:t>8. 1</w:t>
         <w:br/>
         <w:t>9. 2</w:t>
         <w:br/>
-        <w:t>10. 1</w:t>
+        <w:t>10. 3</w:t>
         <w:br/>
         <w:t>11. 4</w:t>
         <w:br/>
-        <w:t>12. 1</w:t>
+        <w:t>12. 2</w:t>
         <w:br/>
         <w:t>13. 1</w:t>
         <w:br/>
         <w:t>14. 1</w:t>
         <w:br/>
-        <w:t>15. 2</w:t>
+        <w:t>15. 1</w:t>
         <w:br/>
-        <w:t>16. 4</w:t>
+        <w:t>16. 1</w:t>
         <w:br/>
         <w:t>17. 1</w:t>
         <w:br/>
-        <w:t>18. 2</w:t>
+        <w:t>18. 1</w:t>
         <w:br/>
         <w:t>19. 1</w:t>
         <w:br/>
-        <w:t>20. 3</w:t>
+        <w:t>20. 4</w:t>
       </w:r>
     </w:p>
     <w:sectPr>

--- a/Test1/New Paper/1155174951 Test 1_new_report.docx
+++ b/Test1/New Paper/1155174951 Test 1_new_report.docx
@@ -4,508 +4,334 @@
   <w:body>
     <w:p>
       <w:r>
-        <w:t>Certainly! Here are 20 new practice questions designed to help students strengthen their understanding of similar grammar and vocabulary points at the Japanese Language Proficiency Test N4 level. Each question is followed by four options, with only one correct answer.</w:t>
+        <w:t>Here are 20 new practice questions tailored to address common errors and target specific grammar and vocabulary points for Japanese Language Proficiency Test N4 level:</w:t>
         <w:br/>
         <w:br/>
-        <w:t>1. つぎの　ことばの　つかいかたで　いちばん　いい　ものを　えらんで　ください。</w:t>
+        <w:t>1. この本は（  　　　　　 ）ですか。</w:t>
       </w:r>
     </w:p>
     <w:p>
       <w:r>
-        <w:t>「ていねい」</w:t>
+        <w:t>1. だれの</w:t>
         <w:br/>
-        <w:t>1. この手紙は　とても　ていねいです。</w:t>
+        <w:t xml:space="preserve">   2. どこに</w:t>
+        <w:br/>
+        <w:t xml:space="preserve">   3. なんで</w:t>
+        <w:br/>
+        <w:t xml:space="preserve">   4. どうして</w:t>
+        <w:br/>
+        <w:br/>
+        <w:t>2. あの人は（  　　　　　 ）かわいいです。</w:t>
       </w:r>
     </w:p>
     <w:p>
       <w:r>
-        <w:t>2. あの人は　ていねいな　人です。</w:t>
+        <w:t>1. まだ</w:t>
+        <w:br/>
+        <w:t xml:space="preserve">   2. とても</w:t>
+        <w:br/>
+        <w:t xml:space="preserve">   3. ちょっと</w:t>
+        <w:br/>
+        <w:t xml:space="preserve">   4. すぐに</w:t>
+        <w:br/>
+        <w:br/>
+        <w:t>3. 田中さんは（  　　　　　 ）映画を見ます。</w:t>
       </w:r>
     </w:p>
     <w:p>
       <w:r>
-        <w:t>3. ていねいに　食事を　してください。</w:t>
+        <w:t>1. すぎて</w:t>
+        <w:br/>
+        <w:t xml:space="preserve">   2. かもしれない</w:t>
+        <w:br/>
+        <w:t xml:space="preserve">   3. よく</w:t>
+        <w:br/>
+        <w:t xml:space="preserve">   4. だけ</w:t>
+        <w:br/>
+        <w:br/>
+        <w:t>4. 今日は（  　　　　　 ）さむいです。</w:t>
       </w:r>
     </w:p>
     <w:p>
       <w:r>
-        <w:t>4. 今日は　ていねいが　いいです。</w:t>
+        <w:t>1. より</w:t>
+        <w:br/>
+        <w:t xml:space="preserve">   2. ずっと</w:t>
+        <w:br/>
+        <w:t xml:space="preserve">   3. しか</w:t>
+        <w:br/>
+        <w:t xml:space="preserve">   4. だれも</w:t>
+        <w:br/>
+        <w:br/>
+        <w:t>5. いつも（  　　　　　 ）おきます。</w:t>
       </w:r>
     </w:p>
     <w:p>
       <w:r>
-        <w:t>2. つぎの　ことばの　つかいかたで　いちばん　いい　ものを　えらんで　ください。</w:t>
+        <w:t>1. はやく</w:t>
+        <w:br/>
+        <w:t xml:space="preserve">   2. おそく</w:t>
+        <w:br/>
+        <w:t xml:space="preserve">   3. ひくく</w:t>
+        <w:br/>
+        <w:t xml:space="preserve">   4. すくなく</w:t>
+        <w:br/>
+        <w:br/>
+        <w:t>6. 明日は（  　　　　　 ）です。</w:t>
       </w:r>
     </w:p>
     <w:p>
       <w:r>
-        <w:t>「おおい」</w:t>
+        <w:t>1. はれ</w:t>
         <w:br/>
-        <w:t>1. この店は　おおい　ので　にぎやかです。</w:t>
+        <w:t xml:space="preserve">   2. ゆき</w:t>
+        <w:br/>
+        <w:t xml:space="preserve">   3. つき</w:t>
+        <w:br/>
+        <w:t xml:space="preserve">   4. くも</w:t>
+        <w:br/>
+        <w:br/>
+        <w:t>7. この質問に（  　　　　　 ）ください。</w:t>
       </w:r>
     </w:p>
     <w:p>
       <w:r>
-        <w:t>2. 今日は　おおい　ひとが　きました。</w:t>
+        <w:t>1. こたえて</w:t>
+        <w:br/>
+        <w:t xml:space="preserve">   2. もらって</w:t>
+        <w:br/>
+        <w:t xml:space="preserve">   3. つかって</w:t>
+        <w:br/>
+        <w:t xml:space="preserve">   4. かんがえて</w:t>
+        <w:br/>
+        <w:br/>
+        <w:t>8. 彼は（  　　　　　 ）している。</w:t>
       </w:r>
     </w:p>
     <w:p>
       <w:r>
-        <w:t>3. この　もんだいは　おおいです。</w:t>
+        <w:t>1. りょうり</w:t>
+        <w:br/>
+        <w:t xml:space="preserve">   2. せんたく</w:t>
+        <w:br/>
+        <w:t xml:space="preserve">   3. しごと</w:t>
+        <w:br/>
+        <w:t xml:space="preserve">   4. うた</w:t>
+        <w:br/>
+        <w:br/>
+        <w:t>9. 友達に（  　　　　　 ）を聞きました。</w:t>
       </w:r>
     </w:p>
     <w:p>
       <w:r>
-        <w:t>4. かれは　おおい　ことを　かんがえています。</w:t>
+        <w:t>1. おんがく</w:t>
+        <w:br/>
+        <w:t xml:space="preserve">   2. いみ</w:t>
+        <w:br/>
+        <w:t xml:space="preserve">   3. えいが</w:t>
+        <w:br/>
+        <w:t xml:space="preserve">   4. しゃしん</w:t>
+        <w:br/>
+        <w:br/>
+        <w:t>10. （  　　　　　 ）に行ったことがありますか。</w:t>
       </w:r>
     </w:p>
     <w:p>
       <w:r>
-        <w:t>3. つぎの　ことばの　つかいかたで　いちばん　いい　ものを　えらんで　ください。</w:t>
+        <w:t>1. フランス</w:t>
+        <w:br/>
+        <w:t xml:space="preserve">    2. へや</w:t>
+        <w:br/>
+        <w:t xml:space="preserve">    3. でんしゃ</w:t>
+        <w:br/>
+        <w:t xml:space="preserve">    4. さくぶん</w:t>
+        <w:br/>
+        <w:br/>
+        <w:t>11. 「忙しいですか。</w:t>
       </w:r>
     </w:p>
     <w:p>
       <w:r>
-        <w:t>「しんせつ」</w:t>
-        <w:br/>
-        <w:t>1. かれは　しんせつを　くれました。</w:t>
+        <w:t>」に（  　　　　　 ）。</w:t>
       </w:r>
     </w:p>
     <w:p>
       <w:r>
-        <w:t>2. その　おばあさんは　とても　しんせつです。</w:t>
+        <w:t>1. はい、忙しいです。</w:t>
       </w:r>
     </w:p>
     <w:p>
       <w:r>
-        <w:t>3. しんせつな　ことばを　ありがとう。</w:t>
+        <w:t>2. いいえ、忙しくありません。</w:t>
       </w:r>
     </w:p>
     <w:p>
       <w:r>
-        <w:t>4. しんせつに　なって　ください。</w:t>
+        <w:t>3. いいえ、いそがしいです。</w:t>
       </w:r>
     </w:p>
     <w:p>
       <w:r>
-        <w:t>4. （  　　　　　 ）に　何を　入れますか。</w:t>
+        <w:t>4. はい、いそがしくないです。</w:t>
       </w:r>
     </w:p>
     <w:p>
       <w:r>
-        <w:t>「田中さんは　（  　　　　　 ）が　すきです。</w:t>
+        <w:t>12. （  　　　　　 ）かばんを持っていますか。</w:t>
       </w:r>
     </w:p>
     <w:p>
       <w:r>
-        <w:t>」</w:t>
+        <w:t>1. どんな</w:t>
         <w:br/>
-        <w:t>1. たべもの</w:t>
+        <w:t xml:space="preserve">    2. どこ</w:t>
         <w:br/>
-        <w:t>2. たべる</w:t>
+        <w:t xml:space="preserve">    3. なんで</w:t>
         <w:br/>
-        <w:t>3. たべて</w:t>
-        <w:br/>
-        <w:t>4. たべた</w:t>
+        <w:t xml:space="preserve">    4. どれくらい</w:t>
         <w:br/>
         <w:br/>
-        <w:t>5. （  　　　　　 ）に　何を　入れますか。</w:t>
+        <w:t>13. 先生は（  　　　　　 ）です。</w:t>
       </w:r>
     </w:p>
     <w:p>
       <w:r>
-        <w:t>「この　ほんは　（  　　　　　 ）　ですか。</w:t>
+        <w:t>1. やさしい</w:t>
+        <w:br/>
+        <w:t xml:space="preserve">    2. つよい</w:t>
+        <w:br/>
+        <w:t xml:space="preserve">    3. ふるい</w:t>
+        <w:br/>
+        <w:t xml:space="preserve">    4. あたらしい</w:t>
+        <w:br/>
+        <w:br/>
+        <w:t>14. 日本語を（  　　　　　 ）ことができます。</w:t>
       </w:r>
     </w:p>
     <w:p>
       <w:r>
-        <w:t>」</w:t>
+        <w:t>1. はなす</w:t>
         <w:br/>
-        <w:t>1. だれ</w:t>
+        <w:t xml:space="preserve">    2. みる</w:t>
         <w:br/>
-        <w:t>2. だれの</w:t>
+        <w:t xml:space="preserve">    3. かく</w:t>
         <w:br/>
-        <w:t>3. だれも</w:t>
-        <w:br/>
-        <w:t>4. だれが</w:t>
+        <w:t xml:space="preserve">    4. きく</w:t>
         <w:br/>
         <w:br/>
-        <w:t>6. （  　　　　　 ）に　何を　入れますか。</w:t>
+        <w:t>15. 彼女は（  　　　　　 ）に来ます。</w:t>
       </w:r>
     </w:p>
     <w:p>
       <w:r>
-        <w:t>「今日は　（  　　　　　 ）　あめが　ふっています。</w:t>
+        <w:t>1. あさって</w:t>
+        <w:br/>
+        <w:t xml:space="preserve">    2. きのう</w:t>
+        <w:br/>
+        <w:t xml:space="preserve">    3. おととい</w:t>
+        <w:br/>
+        <w:t xml:space="preserve">    4. さっき</w:t>
+        <w:br/>
+        <w:br/>
+        <w:t>16. このケーキは（  　　　　　 ）おいしいです。</w:t>
       </w:r>
     </w:p>
     <w:p>
       <w:r>
-        <w:t>」</w:t>
+        <w:t>1. ぜんぜん</w:t>
         <w:br/>
-        <w:t>1. たくさん</w:t>
+        <w:t xml:space="preserve">    2. かなり</w:t>
         <w:br/>
-        <w:t>2. たくさ</w:t>
+        <w:t xml:space="preserve">    3. けっして</w:t>
         <w:br/>
-        <w:t>3. たくない</w:t>
-        <w:br/>
-        <w:t>4. たく</w:t>
+        <w:t xml:space="preserve">    4. すこしも</w:t>
         <w:br/>
         <w:br/>
-        <w:t>7. （  　　　　　 ）に　何を　入れますか。</w:t>
+        <w:t>17. （  　　　　　 ）すしが好きです。</w:t>
       </w:r>
     </w:p>
     <w:p>
       <w:r>
-        <w:t>「わたしは　日本語を　（  　　　　　 ）　べんきょうしています。</w:t>
+        <w:t>1. どちらも</w:t>
+        <w:br/>
+        <w:t xml:space="preserve">    2. どこでも</w:t>
+        <w:br/>
+        <w:t xml:space="preserve">    3. どれも</w:t>
+        <w:br/>
+        <w:t xml:space="preserve">    4. どっちも</w:t>
+        <w:br/>
+        <w:br/>
+        <w:t>18. 日本の（  　　　　　 ）に行きました。</w:t>
       </w:r>
     </w:p>
     <w:p>
       <w:r>
-        <w:t>」</w:t>
+        <w:t>1. ええが</w:t>
         <w:br/>
-        <w:t>1. いっしょうけんめい</w:t>
+        <w:t xml:space="preserve">    2. きゅうかん</w:t>
         <w:br/>
-        <w:t>2. いっしょう</w:t>
+        <w:t xml:space="preserve">    3. びじゅつかん</w:t>
         <w:br/>
-        <w:t>3. けんめい</w:t>
-        <w:br/>
-        <w:t>4. いちしょうけんめい</w:t>
+        <w:t xml:space="preserve">    4. はんや</w:t>
         <w:br/>
         <w:br/>
-        <w:t>8. （  　　　　　 ）に　何を　入れますか。</w:t>
+        <w:t>19. もっと（  　　　　　 ）に話してください。</w:t>
       </w:r>
     </w:p>
     <w:p>
       <w:r>
-        <w:t>「この　しごとは　（  　　　　　 ）　すぎます。</w:t>
+        <w:t>1. おそく</w:t>
+        <w:br/>
+        <w:t xml:space="preserve">    2. はやく</w:t>
+        <w:br/>
+        <w:t xml:space="preserve">    3. ちいさく</w:t>
+        <w:br/>
+        <w:t xml:space="preserve">    4. おおきく</w:t>
+        <w:br/>
+        <w:br/>
+        <w:t>20. あした、テストが（  　　　　　 ）。</w:t>
       </w:r>
     </w:p>
     <w:p>
       <w:r>
-        <w:t>」</w:t>
+        <w:t>1. あります</w:t>
         <w:br/>
-        <w:t>1. むずかしい</w:t>
+        <w:t xml:space="preserve">    2. ありますか</w:t>
         <w:br/>
-        <w:t>2. むずかしく</w:t>
+        <w:t xml:space="preserve">    3. ありますね</w:t>
         <w:br/>
-        <w:t>3. むずかし</w:t>
-        <w:br/>
-        <w:t>4. むずかしさ</w:t>
+        <w:t xml:space="preserve">    4. ありました</w:t>
         <w:br/>
         <w:br/>
-        <w:t>9. つぎの　ことばの　つかいかたで　いちばん　いい　ものを　えらんで　ください。</w:t>
-      </w:r>
-    </w:p>
-    <w:p>
-      <w:r>
-        <w:t>「おこる」</w:t>
-        <w:br/>
-        <w:t>1. かれは　よく　おこる　ことを　わらっています。</w:t>
-      </w:r>
-    </w:p>
-    <w:p>
-      <w:r>
-        <w:t>2. かれは　おこる　とき、　こえが　大きくなります。</w:t>
-      </w:r>
-    </w:p>
-    <w:p>
-      <w:r>
-        <w:t>3. おこる　ことは　あまり　ありません。</w:t>
-      </w:r>
-    </w:p>
-    <w:p>
-      <w:r>
-        <w:t>4. かれは　おこる　ことが　すきです。</w:t>
-      </w:r>
-    </w:p>
-    <w:p>
-      <w:r>
-        <w:t>10. つぎの　ことばの　つかいかたで　いちばん　いい　ものを　えらんで　ください。</w:t>
-      </w:r>
-    </w:p>
-    <w:p>
-      <w:r>
-        <w:t>「はじめる」</w:t>
-        <w:br/>
-        <w:t>1. すぐに　しごとを　はじめる　つもりです。</w:t>
-      </w:r>
-    </w:p>
-    <w:p>
-      <w:r>
-        <w:t>2. かれは　はじめる　ことが　できません。</w:t>
-      </w:r>
-    </w:p>
-    <w:p>
-      <w:r>
-        <w:t>3. こんしゅう　あたらしい　プロジェクトを　はじめます。</w:t>
-      </w:r>
-    </w:p>
-    <w:p>
-      <w:r>
-        <w:t>4. はじめる　ことは　むずかしいです。</w:t>
-      </w:r>
-    </w:p>
-    <w:p>
-      <w:r>
-        <w:t>11. （  　　　　　 ）に　何を　入れますか。</w:t>
-      </w:r>
-    </w:p>
-    <w:p>
-      <w:r>
-        <w:t>「わたしの　いもうとは　（  　　　　　 ）が　すきです。</w:t>
-      </w:r>
-    </w:p>
-    <w:p>
-      <w:r>
-        <w:t>」</w:t>
-        <w:br/>
-        <w:t>1. しゃしん</w:t>
-        <w:br/>
-        <w:t>2. しゃしんを</w:t>
-        <w:br/>
-        <w:t>3. しゃしんの</w:t>
-        <w:br/>
-        <w:t>4. しゃしんが</w:t>
+        <w:t>---</w:t>
         <w:br/>
         <w:br/>
-        <w:t>12. （  　　　　　 ）に　何を　入れますか。</w:t>
-      </w:r>
-    </w:p>
-    <w:p>
-      <w:r>
-        <w:t>「かれは　いつも　（  　　　　　 ）　かえります。</w:t>
-      </w:r>
-    </w:p>
-    <w:p>
-      <w:r>
-        <w:t>」</w:t>
-        <w:br/>
-        <w:t>1. いえ</w:t>
-        <w:br/>
-        <w:t>2. いえに</w:t>
-        <w:br/>
-        <w:t>3. いえを</w:t>
-        <w:br/>
-        <w:t>4. いえが</w:t>
+        <w:t>**Answers:**</w:t>
         <w:br/>
         <w:br/>
-        <w:t>13. （  　　　　　 ）に　何を　入れますか。</w:t>
-      </w:r>
-    </w:p>
-    <w:p>
-      <w:r>
-        <w:t>「かのじょは　（  　　　　　 ）　がっこうに　いきます。</w:t>
-      </w:r>
-    </w:p>
-    <w:p>
-      <w:r>
-        <w:t>」</w:t>
-        <w:br/>
-        <w:t>1. まいあさ</w:t>
-        <w:br/>
-        <w:t>2. まいにち</w:t>
-        <w:br/>
-        <w:t>3. まいばん</w:t>
-        <w:br/>
-        <w:t>4. まいしゅう</w:t>
-        <w:br/>
-        <w:br/>
-        <w:t>14. つぎの　ことばの　つかいかたで　いちばん　いい　ものを　えらんで　ください。</w:t>
-      </w:r>
-    </w:p>
-    <w:p>
-      <w:r>
-        <w:t>「おどろく」</w:t>
-        <w:br/>
-        <w:t>1. わたしは　その　ニュースに　おどろきました。</w:t>
-      </w:r>
-    </w:p>
-    <w:p>
-      <w:r>
-        <w:t>2. おどろく　ことは　いいことです。</w:t>
-      </w:r>
-    </w:p>
-    <w:p>
-      <w:r>
-        <w:t>3. おどろく　とき、　わたしは　わらいます。</w:t>
-      </w:r>
-    </w:p>
-    <w:p>
-      <w:r>
-        <w:t>4. おどろく　ことを　やめました。</w:t>
-      </w:r>
-    </w:p>
-    <w:p>
-      <w:r>
-        <w:t>15. つぎの　ことばの　つかいかたで　いちばん　いい　ものを　えらんで　ください。</w:t>
-      </w:r>
-    </w:p>
-    <w:p>
-      <w:r>
-        <w:t>「しんぱい」</w:t>
-        <w:br/>
-        <w:t>1. しんぱい　しないで　ください。</w:t>
-      </w:r>
-    </w:p>
-    <w:p>
-      <w:r>
-        <w:t>2. しんぱいが　たのしいです。</w:t>
-      </w:r>
-    </w:p>
-    <w:p>
-      <w:r>
-        <w:t>3. しんぱいを　かんじます。</w:t>
-      </w:r>
-    </w:p>
-    <w:p>
-      <w:r>
-        <w:t>4. しんぱいに　なります。</w:t>
-      </w:r>
-    </w:p>
-    <w:p>
-      <w:r>
-        <w:t>16. （  　　　　　 ）に　何を　入れますか。</w:t>
-      </w:r>
-    </w:p>
-    <w:p>
-      <w:r>
-        <w:t>「じしょを　（  　　　　　 ）　ひきました。</w:t>
-      </w:r>
-    </w:p>
-    <w:p>
-      <w:r>
-        <w:t>」</w:t>
-        <w:br/>
-        <w:t>1. つかって</w:t>
-        <w:br/>
-        <w:t>2. つかう</w:t>
-        <w:br/>
-        <w:t>3. つかい</w:t>
-        <w:br/>
-        <w:t>4. つかいました</w:t>
-        <w:br/>
-        <w:br/>
-        <w:t>17. （  　　　　　 ）に　何を　入れますか。</w:t>
-      </w:r>
-    </w:p>
-    <w:p>
-      <w:r>
-        <w:t>「この　かんじは　（  　　　　　 ）　かきますか。</w:t>
-      </w:r>
-    </w:p>
-    <w:p>
-      <w:r>
-        <w:t>」</w:t>
-        <w:br/>
-        <w:t>1. どう</w:t>
-        <w:br/>
-        <w:t>2. どれ</w:t>
-        <w:br/>
-        <w:t>3. なに</w:t>
-        <w:br/>
-        <w:t>4. どこ</w:t>
-        <w:br/>
-        <w:br/>
-        <w:t>18. （  　　　　　 ）に　何を　入れますか。</w:t>
-      </w:r>
-    </w:p>
-    <w:p>
-      <w:r>
-        <w:t>「わたしの　ねこは　（  　　　　　 ）　あそぶのが　すきです。</w:t>
-      </w:r>
-    </w:p>
-    <w:p>
-      <w:r>
-        <w:t>」</w:t>
-        <w:br/>
-        <w:t>1. いえで</w:t>
-        <w:br/>
-        <w:t>2. いえに</w:t>
-        <w:br/>
-        <w:t>3. いえを</w:t>
-        <w:br/>
-        <w:t>4. いえが</w:t>
-        <w:br/>
-        <w:br/>
-        <w:t>19. つぎの　ことばの　つかいかたで　いちばん　いい　ものを　えらんで　ください。</w:t>
-      </w:r>
-    </w:p>
-    <w:p>
-      <w:r>
-        <w:t>「しずか」</w:t>
-        <w:br/>
-        <w:t>1. しずかに　してください。</w:t>
-      </w:r>
-    </w:p>
-    <w:p>
-      <w:r>
-        <w:t>2. しずかが　すきです。</w:t>
-      </w:r>
-    </w:p>
-    <w:p>
-      <w:r>
-        <w:t>3. しずかを　もって　います。</w:t>
-      </w:r>
-    </w:p>
-    <w:p>
-      <w:r>
-        <w:t>4. しずかに　なりません。</w:t>
-      </w:r>
-    </w:p>
-    <w:p>
-      <w:r>
-        <w:t>20. つぎの　ことばの　つかいかたで　いちばん　いい　ものを　えらんで　ください。</w:t>
-      </w:r>
-    </w:p>
-    <w:p>
-      <w:r>
-        <w:t>「つかれる」</w:t>
-        <w:br/>
-        <w:t>1. つかれる　から、　やすみます。</w:t>
-      </w:r>
-    </w:p>
-    <w:p>
-      <w:r>
-        <w:t>2. つかれる　と　ねます。</w:t>
-      </w:r>
-    </w:p>
-    <w:p>
-      <w:r>
-        <w:t>3. つかれる　ことが　すきです。</w:t>
-      </w:r>
-    </w:p>
-    <w:p>
-      <w:r>
-        <w:t>4. つかれる　とき、　やすみます。</w:t>
-      </w:r>
-    </w:p>
-    <w:p>
-      <w:r>
-        <w:t>### Answers:</w:t>
-        <w:br/>
-        <w:t>1. 2</w:t>
+        <w:t>1. 1</w:t>
         <w:br/>
         <w:t>2. 2</w:t>
         <w:br/>
         <w:t>3. 3</w:t>
         <w:br/>
-        <w:t>4. 1</w:t>
+        <w:t>4. 2</w:t>
         <w:br/>
-        <w:t>5. 2</w:t>
+        <w:t>5. 1</w:t>
         <w:br/>
         <w:t>6. 1</w:t>
         <w:br/>
         <w:t>7. 1</w:t>
         <w:br/>
-        <w:t>8. 1</w:t>
+        <w:t>8. 3</w:t>
         <w:br/>
         <w:t>9. 2</w:t>
         <w:br/>
-        <w:t>10. 3</w:t>
+        <w:t>10. 1</w:t>
         <w:br/>
-        <w:t>11. 4</w:t>
+        <w:t>11. 1</w:t>
         <w:br/>
-        <w:t>12. 2</w:t>
+        <w:t>12. 1</w:t>
         <w:br/>
         <w:t>13. 1</w:t>
         <w:br/>
@@ -513,15 +339,15 @@
         <w:br/>
         <w:t>15. 1</w:t>
         <w:br/>
-        <w:t>16. 1</w:t>
+        <w:t>16. 2</w:t>
         <w:br/>
-        <w:t>17. 1</w:t>
+        <w:t>17. 3</w:t>
         <w:br/>
-        <w:t>18. 1</w:t>
+        <w:t>18. 3</w:t>
         <w:br/>
-        <w:t>19. 1</w:t>
+        <w:t>19. 4</w:t>
         <w:br/>
-        <w:t>20. 4</w:t>
+        <w:t>20. 1</w:t>
       </w:r>
     </w:p>
     <w:sectPr>
